--- a/FutureGroupGuides/All In - Week 4.docx
+++ b/FutureGroupGuides/All In - Week 4.docx
@@ -13,8 +13,6 @@
           <w:szCs w:val="24"/>
         </w:rPr>
       </w:pPr>
-      <w:bookmarkStart w:id="0" w:name="_GoBack"/>
-      <w:bookmarkEnd w:id="0"/>
       <w:r>
         <w:rPr>
           <w:rFonts w:ascii="Arial" w:hAnsi="Arial" w:cs="Arial"/>
@@ -84,6 +82,8 @@
           <w:szCs w:val="24"/>
         </w:rPr>
       </w:pPr>
+      <w:bookmarkStart w:id="0" w:name="_GoBack"/>
+      <w:bookmarkEnd w:id="0"/>
     </w:p>
     <w:p>
       <w:pPr>
@@ -135,7 +135,7 @@
           <w:sz w:val="24"/>
           <w:szCs w:val="24"/>
         </w:rPr>
-        <w:t>2</w:t>
+        <w:t>4</w:t>
       </w:r>
       <w:r>
         <w:rPr>
@@ -175,7 +175,7 @@
           <w:sz w:val="24"/>
           <w:szCs w:val="24"/>
         </w:rPr>
-        <w:t>The Word</w:t>
+        <w:t>Fellowship</w:t>
       </w:r>
     </w:p>
     <w:p>
@@ -218,7 +218,7 @@
           <w:sz w:val="20"/>
           <w:szCs w:val="20"/>
         </w:rPr>
-        <w:t>How have you grown in your prayer life this past week?</w:t>
+        <w:t>How did you depend on Jesus this past week?</w:t>
       </w:r>
     </w:p>
     <w:p>
@@ -240,7 +240,25 @@
           <w:sz w:val="20"/>
           <w:szCs w:val="20"/>
         </w:rPr>
-        <w:t>Did you pray for somebody else this week?</w:t>
+        <w:t xml:space="preserve">Were you </w:t>
+      </w:r>
+      <w:proofErr w:type="gramStart"/>
+      <w:r>
+        <w:rPr>
+          <w:rFonts w:ascii="Arial" w:hAnsi="Arial" w:cs="Arial"/>
+          <w:sz w:val="20"/>
+          <w:szCs w:val="20"/>
+        </w:rPr>
+        <w:t>broke</w:t>
+      </w:r>
+      <w:proofErr w:type="gramEnd"/>
+      <w:r>
+        <w:rPr>
+          <w:rFonts w:ascii="Arial" w:hAnsi="Arial" w:cs="Arial"/>
+          <w:sz w:val="20"/>
+          <w:szCs w:val="20"/>
+        </w:rPr>
+        <w:t xml:space="preserve"> at any point in order to be made whole? Friendships? Family?</w:t>
       </w:r>
     </w:p>
     <w:p>
@@ -278,43 +296,7 @@
           <w:sz w:val="20"/>
           <w:szCs w:val="20"/>
         </w:rPr>
-        <w:t xml:space="preserve">If you’re being honest, how often do you </w:t>
-      </w:r>
-      <w:proofErr w:type="gramStart"/>
-      <w:r>
-        <w:rPr>
-          <w:rFonts w:ascii="Arial" w:hAnsi="Arial" w:cs="Arial"/>
-          <w:sz w:val="20"/>
-          <w:szCs w:val="20"/>
-        </w:rPr>
-        <w:t>actually read</w:t>
-      </w:r>
-      <w:proofErr w:type="gramEnd"/>
-      <w:r>
-        <w:rPr>
-          <w:rFonts w:ascii="Arial" w:hAnsi="Arial" w:cs="Arial"/>
-          <w:sz w:val="20"/>
-          <w:szCs w:val="20"/>
-        </w:rPr>
-        <w:t xml:space="preserve"> the Bible? That could be doing a devotion, listening to the audio Bible, or </w:t>
-      </w:r>
-      <w:proofErr w:type="gramStart"/>
-      <w:r>
-        <w:rPr>
-          <w:rFonts w:ascii="Arial" w:hAnsi="Arial" w:cs="Arial"/>
-          <w:sz w:val="20"/>
-          <w:szCs w:val="20"/>
-        </w:rPr>
-        <w:t>actually sitting</w:t>
-      </w:r>
-      <w:proofErr w:type="gramEnd"/>
-      <w:r>
-        <w:rPr>
-          <w:rFonts w:ascii="Arial" w:hAnsi="Arial" w:cs="Arial"/>
-          <w:sz w:val="20"/>
-          <w:szCs w:val="20"/>
-        </w:rPr>
-        <w:t xml:space="preserve"> down and reading it word by word. Can you tell a difference in your life when you read more regularly than when you don’t?</w:t>
+        <w:t>How many close friends do you have in your life right now? People that you say you talk to almost every single day. Are they good people or are they bad influences?</w:t>
       </w:r>
     </w:p>
     <w:p>
@@ -352,15 +334,7 @@
           <w:sz w:val="20"/>
           <w:szCs w:val="20"/>
         </w:rPr>
-        <w:t>Jesus is the word made flesh</w:t>
-      </w:r>
-      <w:r>
-        <w:rPr>
-          <w:rFonts w:ascii="Arial" w:hAnsi="Arial" w:cs="Arial"/>
-          <w:sz w:val="20"/>
-          <w:szCs w:val="20"/>
-        </w:rPr>
-        <w:t>.</w:t>
+        <w:t>Fellowship brings Joy.</w:t>
       </w:r>
     </w:p>
     <w:p>
@@ -398,7 +372,7 @@
           <w:sz w:val="20"/>
           <w:szCs w:val="20"/>
         </w:rPr>
-        <w:t>We Elevate Those Around Us</w:t>
+        <w:t>We Grow Together</w:t>
       </w:r>
     </w:p>
     <w:p>
@@ -443,15 +417,15 @@
           <w:sz w:val="20"/>
           <w:szCs w:val="20"/>
         </w:rPr>
-        <w:t xml:space="preserve">Mark 4:13-20 </w:t>
-      </w:r>
-      <w:r>
-        <w:rPr>
-          <w:rFonts w:ascii="Arial" w:hAnsi="Arial" w:cs="Arial"/>
-          <w:sz w:val="20"/>
-          <w:szCs w:val="20"/>
-        </w:rPr>
-        <w:t xml:space="preserve">Then Jesus said to them, “Don’t you understand this parable? How then will you understand any parable? </w:t>
+        <w:t xml:space="preserve">1 John 1:3-4 </w:t>
+      </w:r>
+      <w:r>
+        <w:rPr>
+          <w:rFonts w:ascii="Arial" w:hAnsi="Arial" w:cs="Arial"/>
+          <w:sz w:val="20"/>
+          <w:szCs w:val="20"/>
+        </w:rPr>
+        <w:t xml:space="preserve">We proclaim to you what we have seen and heard, so that you also may have fellowship with us. And our fellowship is with the Father and with his Son, Jesus Christ. </w:t>
       </w:r>
       <w:r>
         <w:rPr>
@@ -460,117 +434,15 @@
           <w:szCs w:val="20"/>
           <w:vertAlign w:val="superscript"/>
         </w:rPr>
-        <w:t>14</w:t>
-      </w:r>
-      <w:r>
-        <w:rPr>
-          <w:rFonts w:ascii="Arial" w:hAnsi="Arial" w:cs="Arial"/>
-          <w:sz w:val="20"/>
-          <w:szCs w:val="20"/>
-        </w:rPr>
-        <w:t xml:space="preserve">The farmer sows the word. </w:t>
-      </w:r>
-      <w:r>
-        <w:rPr>
-          <w:rFonts w:ascii="Arial" w:hAnsi="Arial" w:cs="Arial"/>
-          <w:sz w:val="20"/>
-          <w:szCs w:val="20"/>
-          <w:vertAlign w:val="superscript"/>
-        </w:rPr>
-        <w:t>15</w:t>
-      </w:r>
-      <w:r>
-        <w:rPr>
-          <w:rFonts w:ascii="Arial" w:hAnsi="Arial" w:cs="Arial"/>
-          <w:sz w:val="20"/>
-          <w:szCs w:val="20"/>
-        </w:rPr>
-        <w:t xml:space="preserve">Some people are like seed along the path, where the word is sown. As soon as they hear it, Satan comes and takes away the word that was sown in them. </w:t>
-      </w:r>
-      <w:r>
-        <w:rPr>
-          <w:rFonts w:ascii="Arial" w:hAnsi="Arial" w:cs="Arial"/>
-          <w:sz w:val="20"/>
-          <w:szCs w:val="20"/>
-          <w:vertAlign w:val="superscript"/>
-        </w:rPr>
-        <w:t>16</w:t>
-      </w:r>
-      <w:r>
-        <w:rPr>
-          <w:rFonts w:ascii="Arial" w:hAnsi="Arial" w:cs="Arial"/>
-          <w:sz w:val="20"/>
-          <w:szCs w:val="20"/>
-        </w:rPr>
-        <w:t xml:space="preserve">Others, like seed sown on rocky places, hear the word and at once receive it with joy. </w:t>
-      </w:r>
-      <w:r>
-        <w:rPr>
-          <w:rFonts w:ascii="Arial" w:hAnsi="Arial" w:cs="Arial"/>
-          <w:sz w:val="20"/>
-          <w:szCs w:val="20"/>
-          <w:vertAlign w:val="superscript"/>
-        </w:rPr>
-        <w:t>17</w:t>
-      </w:r>
-      <w:r>
-        <w:rPr>
-          <w:rFonts w:ascii="Arial" w:hAnsi="Arial" w:cs="Arial"/>
-          <w:sz w:val="20"/>
-          <w:szCs w:val="20"/>
-        </w:rPr>
-        <w:t xml:space="preserve">But since they have no root, they last only a short time. When trouble or persecution comes because of the word, they quickly fall away. </w:t>
-      </w:r>
-      <w:r>
-        <w:rPr>
-          <w:rFonts w:ascii="Arial" w:hAnsi="Arial" w:cs="Arial"/>
-          <w:sz w:val="20"/>
-          <w:szCs w:val="20"/>
-          <w:vertAlign w:val="superscript"/>
-        </w:rPr>
-        <w:t>18</w:t>
-      </w:r>
-      <w:r>
-        <w:rPr>
-          <w:rFonts w:ascii="Arial" w:hAnsi="Arial" w:cs="Arial"/>
-          <w:sz w:val="20"/>
-          <w:szCs w:val="20"/>
-        </w:rPr>
-        <w:t xml:space="preserve">Still others, like seed sown among thorns, hear the word; </w:t>
-      </w:r>
-      <w:r>
-        <w:rPr>
-          <w:rFonts w:ascii="Arial" w:hAnsi="Arial" w:cs="Arial"/>
-          <w:sz w:val="20"/>
-          <w:szCs w:val="20"/>
-          <w:vertAlign w:val="superscript"/>
-        </w:rPr>
-        <w:t>19</w:t>
-      </w:r>
-      <w:r>
-        <w:rPr>
-          <w:rFonts w:ascii="Arial" w:hAnsi="Arial" w:cs="Arial"/>
-          <w:sz w:val="20"/>
-          <w:szCs w:val="20"/>
-        </w:rPr>
-        <w:t xml:space="preserve">but the worries of this life, the deceitfulness of wealth and the desires for other things come in and choke the word, making it unfruitful. </w:t>
-      </w:r>
-      <w:r>
-        <w:rPr>
-          <w:rFonts w:ascii="Arial" w:hAnsi="Arial" w:cs="Arial"/>
-          <w:sz w:val="20"/>
-          <w:szCs w:val="20"/>
-          <w:vertAlign w:val="superscript"/>
-        </w:rPr>
-        <w:t>20</w:t>
-      </w:r>
-      <w:r>
-        <w:rPr>
-          <w:rFonts w:ascii="Arial" w:hAnsi="Arial" w:cs="Arial"/>
-          <w:sz w:val="20"/>
-          <w:szCs w:val="20"/>
-        </w:rPr>
-        <w:t>Others, like seed sown on good soil, hear the word, accept it, and produce a crop—some thirty, some sixty, some a hundred times what was sown.”</w:t>
+        <w:t>4</w:t>
+      </w:r>
+      <w:r>
+        <w:rPr>
+          <w:rFonts w:ascii="Arial" w:hAnsi="Arial" w:cs="Arial"/>
+          <w:sz w:val="20"/>
+          <w:szCs w:val="20"/>
+        </w:rPr>
+        <w:t>We write this to make our joy complete.</w:t>
       </w:r>
     </w:p>
     <w:p>
@@ -635,15 +507,7 @@
           <w:sz w:val="20"/>
           <w:szCs w:val="20"/>
         </w:rPr>
-        <w:t>Which one do you relate to? The seed on the path, rocks, thorns, or good soil?</w:t>
-      </w:r>
-      <w:r>
-        <w:rPr>
-          <w:rFonts w:ascii="Arial" w:hAnsi="Arial" w:cs="Arial"/>
-          <w:sz w:val="20"/>
-          <w:szCs w:val="20"/>
-        </w:rPr>
-        <w:t xml:space="preserve"> </w:t>
+        <w:t>Have you ever felt like you were all alone and had no one you could depend on?</w:t>
       </w:r>
     </w:p>
     <w:p>
@@ -665,15 +529,7 @@
           <w:sz w:val="20"/>
           <w:szCs w:val="20"/>
         </w:rPr>
-        <w:t>What is our seed and how do we make sure we sow/use it well?</w:t>
-      </w:r>
-      <w:r>
-        <w:rPr>
-          <w:rFonts w:ascii="Arial" w:hAnsi="Arial" w:cs="Arial"/>
-          <w:sz w:val="20"/>
-          <w:szCs w:val="20"/>
-        </w:rPr>
-        <w:t xml:space="preserve"> </w:t>
+        <w:t>How important is small group to you?</w:t>
       </w:r>
     </w:p>
     <w:p>
@@ -695,15 +551,15 @@
           <w:sz w:val="20"/>
           <w:szCs w:val="20"/>
         </w:rPr>
-        <w:t>What does it mean when it says seed sown on good soil can produce thirty, sixty, or a hundred times what was sown?</w:t>
-      </w:r>
-      <w:r>
-        <w:rPr>
-          <w:rFonts w:ascii="Arial" w:hAnsi="Arial" w:cs="Arial"/>
-          <w:sz w:val="20"/>
-          <w:szCs w:val="20"/>
-        </w:rPr>
         <w:t xml:space="preserve"> </w:t>
+      </w:r>
+      <w:r>
+        <w:rPr>
+          <w:rFonts w:ascii="Arial" w:hAnsi="Arial" w:cs="Arial"/>
+          <w:sz w:val="20"/>
+          <w:szCs w:val="20"/>
+        </w:rPr>
+        <w:t>Do you think you could grow more on your own or together with other people?</w:t>
       </w:r>
     </w:p>
     <w:p>
@@ -753,35 +609,17 @@
         </w:numPr>
         <w:rPr>
           <w:rFonts w:ascii="Arial" w:hAnsi="Arial" w:cs="Arial"/>
-          <w:b/>
-          <w:bCs/>
-          <w:sz w:val="20"/>
-          <w:szCs w:val="20"/>
-        </w:rPr>
-      </w:pPr>
-      <w:r>
-        <w:rPr>
-          <w:rFonts w:ascii="Arial" w:hAnsi="Arial" w:cs="Arial"/>
-          <w:sz w:val="20"/>
-          <w:szCs w:val="20"/>
-        </w:rPr>
-        <w:t xml:space="preserve">What steps can you take this week to be in the </w:t>
-      </w:r>
-      <w:r>
-        <w:rPr>
-          <w:rFonts w:ascii="Arial" w:hAnsi="Arial" w:cs="Arial"/>
-          <w:sz w:val="20"/>
-          <w:szCs w:val="20"/>
-        </w:rPr>
-        <w:t>W</w:t>
-      </w:r>
-      <w:r>
-        <w:rPr>
-          <w:rFonts w:ascii="Arial" w:hAnsi="Arial" w:cs="Arial"/>
-          <w:sz w:val="20"/>
-          <w:szCs w:val="20"/>
-        </w:rPr>
-        <w:t>ord more?</w:t>
+          <w:sz w:val="20"/>
+          <w:szCs w:val="20"/>
+        </w:rPr>
+      </w:pPr>
+      <w:r>
+        <w:rPr>
+          <w:rFonts w:ascii="Arial" w:hAnsi="Arial" w:cs="Arial"/>
+          <w:sz w:val="20"/>
+          <w:szCs w:val="20"/>
+        </w:rPr>
+        <w:t>How can I help people far from God that don’t have community and feel lost?</w:t>
       </w:r>
     </w:p>
     <w:p>
@@ -803,7 +641,7 @@
           <w:sz w:val="20"/>
           <w:szCs w:val="20"/>
         </w:rPr>
-        <w:t>Start a devotional by downloading the Bible app.</w:t>
+        <w:t>How can I help myself find greater community?</w:t>
       </w:r>
     </w:p>
     <w:p>
@@ -815,35 +653,73 @@
         </w:numPr>
         <w:rPr>
           <w:rFonts w:ascii="Arial" w:hAnsi="Arial" w:cs="Arial"/>
-          <w:b/>
-          <w:bCs/>
-          <w:sz w:val="20"/>
-          <w:szCs w:val="20"/>
-        </w:rPr>
-      </w:pPr>
-      <w:r>
-        <w:rPr>
-          <w:rFonts w:ascii="Arial" w:hAnsi="Arial" w:cs="Arial"/>
-          <w:sz w:val="20"/>
-          <w:szCs w:val="20"/>
-        </w:rPr>
-        <w:t xml:space="preserve">Set times during the week that you will read the </w:t>
-      </w:r>
-      <w:r>
-        <w:rPr>
-          <w:rFonts w:ascii="Arial" w:hAnsi="Arial" w:cs="Arial"/>
-          <w:sz w:val="20"/>
-          <w:szCs w:val="20"/>
-        </w:rPr>
-        <w:t>W</w:t>
-      </w:r>
-      <w:r>
-        <w:rPr>
-          <w:rFonts w:ascii="Arial" w:hAnsi="Arial" w:cs="Arial"/>
-          <w:sz w:val="20"/>
-          <w:szCs w:val="20"/>
-        </w:rPr>
-        <w:t>ord and then message your group about what you learned from it.</w:t>
+          <w:sz w:val="20"/>
+          <w:szCs w:val="20"/>
+        </w:rPr>
+      </w:pPr>
+      <w:r>
+        <w:rPr>
+          <w:rFonts w:ascii="Arial" w:hAnsi="Arial" w:cs="Arial"/>
+          <w:sz w:val="20"/>
+          <w:szCs w:val="20"/>
+        </w:rPr>
+        <w:t>Meet with your small group outside of Wednesday night.</w:t>
+      </w:r>
+    </w:p>
+    <w:p>
+      <w:pPr>
+        <w:pStyle w:val="ListParagraph"/>
+        <w:numPr>
+          <w:ilvl w:val="0"/>
+          <w:numId w:val="4"/>
+        </w:numPr>
+        <w:rPr>
+          <w:rFonts w:ascii="Arial" w:hAnsi="Arial" w:cs="Arial"/>
+          <w:b/>
+          <w:bCs/>
+          <w:sz w:val="20"/>
+          <w:szCs w:val="20"/>
+        </w:rPr>
+      </w:pPr>
+      <w:r>
+        <w:rPr>
+          <w:rFonts w:ascii="Arial" w:hAnsi="Arial" w:cs="Arial"/>
+          <w:sz w:val="20"/>
+          <w:szCs w:val="20"/>
+        </w:rPr>
+        <w:t xml:space="preserve">Start or join a </w:t>
+      </w:r>
+      <w:r>
+        <w:rPr>
+          <w:rFonts w:ascii="Arial" w:hAnsi="Arial" w:cs="Arial"/>
+          <w:sz w:val="20"/>
+          <w:szCs w:val="20"/>
+        </w:rPr>
+        <w:t>M</w:t>
+      </w:r>
+      <w:r>
+        <w:rPr>
+          <w:rFonts w:ascii="Arial" w:hAnsi="Arial" w:cs="Arial"/>
+          <w:sz w:val="20"/>
+          <w:szCs w:val="20"/>
+        </w:rPr>
+        <w:t xml:space="preserve">ove </w:t>
+      </w:r>
+      <w:r>
+        <w:rPr>
+          <w:rFonts w:ascii="Arial" w:hAnsi="Arial" w:cs="Arial"/>
+          <w:sz w:val="20"/>
+          <w:szCs w:val="20"/>
+        </w:rPr>
+        <w:t>G</w:t>
+      </w:r>
+      <w:r>
+        <w:rPr>
+          <w:rFonts w:ascii="Arial" w:hAnsi="Arial" w:cs="Arial"/>
+          <w:sz w:val="20"/>
+          <w:szCs w:val="20"/>
+        </w:rPr>
+        <w:t>roup at your school.</w:t>
       </w:r>
     </w:p>
     <w:p>
@@ -908,164 +784,22 @@
           <w:sz w:val="20"/>
           <w:szCs w:val="20"/>
         </w:rPr>
-        <w:t>R</w:t>
-      </w:r>
-      <w:r>
-        <w:rPr>
-          <w:rFonts w:ascii="Arial" w:hAnsi="Arial" w:cs="Arial"/>
-          <w:sz w:val="20"/>
-          <w:szCs w:val="20"/>
-        </w:rPr>
-        <w:t xml:space="preserve">emind your students that </w:t>
-      </w:r>
-      <w:r>
-        <w:rPr>
-          <w:rFonts w:ascii="Arial" w:hAnsi="Arial" w:cs="Arial"/>
-          <w:sz w:val="20"/>
-          <w:szCs w:val="20"/>
-        </w:rPr>
-        <w:t xml:space="preserve">tonight is their absolute last chance </w:t>
-      </w:r>
-      <w:r>
-        <w:rPr>
-          <w:rFonts w:ascii="Arial" w:hAnsi="Arial" w:cs="Arial"/>
-          <w:sz w:val="20"/>
-          <w:szCs w:val="20"/>
-        </w:rPr>
-        <w:t xml:space="preserve">to register for Fusion – they need to go to </w:t>
-      </w:r>
-      <w:hyperlink r:id="rId6" w:history="1">
-        <w:proofErr w:type="spellStart"/>
-        <w:r>
-          <w:rPr>
-            <w:rStyle w:val="Hyperlink"/>
-            <w:rFonts w:ascii="Arial" w:hAnsi="Arial" w:cs="Arial"/>
-            <w:sz w:val="20"/>
-            <w:szCs w:val="20"/>
-          </w:rPr>
-          <w:t>fusion.events</w:t>
-        </w:r>
-        <w:proofErr w:type="spellEnd"/>
-      </w:hyperlink>
-      <w:r>
-        <w:rPr>
-          <w:rFonts w:ascii="Arial" w:hAnsi="Arial" w:cs="Arial"/>
-          <w:sz w:val="20"/>
-          <w:szCs w:val="20"/>
-        </w:rPr>
-        <w:t xml:space="preserve"> immediately before the registration window close</w:t>
-      </w:r>
-      <w:r>
-        <w:rPr>
-          <w:rFonts w:ascii="Arial" w:hAnsi="Arial" w:cs="Arial"/>
-          <w:sz w:val="20"/>
-          <w:szCs w:val="20"/>
-        </w:rPr>
-        <w:t xml:space="preserve">s </w:t>
-      </w:r>
-      <w:r>
-        <w:rPr>
-          <w:rFonts w:ascii="Arial" w:hAnsi="Arial" w:cs="Arial"/>
-          <w:sz w:val="20"/>
-          <w:szCs w:val="20"/>
-        </w:rPr>
-        <w:t>tonight at midnight</w:t>
-      </w:r>
-      <w:r>
-        <w:rPr>
-          <w:rFonts w:ascii="Arial" w:hAnsi="Arial" w:cs="Arial"/>
-          <w:sz w:val="20"/>
-          <w:szCs w:val="20"/>
-        </w:rPr>
-        <w:t>!</w:t>
-      </w:r>
-    </w:p>
-    <w:p>
-      <w:pPr>
-        <w:rPr>
-          <w:rFonts w:ascii="Arial" w:hAnsi="Arial" w:cs="Arial"/>
-          <w:sz w:val="20"/>
-          <w:szCs w:val="20"/>
-        </w:rPr>
-      </w:pPr>
-      <w:r>
-        <w:rPr>
-          <w:rFonts w:ascii="Arial" w:hAnsi="Arial" w:cs="Arial"/>
-          <w:b/>
-          <w:bCs/>
-          <w:sz w:val="20"/>
-          <w:szCs w:val="20"/>
-          <w:highlight w:val="yellow"/>
-        </w:rPr>
-        <w:t>Attention All Leaders</w:t>
-      </w:r>
-      <w:r>
-        <w:rPr>
-          <w:rFonts w:ascii="Arial" w:hAnsi="Arial" w:cs="Arial"/>
-          <w:sz w:val="20"/>
-          <w:szCs w:val="20"/>
-          <w:highlight w:val="yellow"/>
-        </w:rPr>
-        <w:t xml:space="preserve">: there will be a MANDATORY Fusion Leader Meeting </w:t>
-      </w:r>
-      <w:r>
-        <w:rPr>
-          <w:rFonts w:ascii="Arial" w:hAnsi="Arial" w:cs="Arial"/>
-          <w:sz w:val="20"/>
-          <w:szCs w:val="20"/>
-          <w:highlight w:val="yellow"/>
-        </w:rPr>
-        <w:t>tonight</w:t>
-      </w:r>
-      <w:r>
-        <w:rPr>
-          <w:rFonts w:ascii="Arial" w:hAnsi="Arial" w:cs="Arial"/>
-          <w:sz w:val="20"/>
-          <w:szCs w:val="20"/>
-          <w:highlight w:val="yellow"/>
-        </w:rPr>
-        <w:t xml:space="preserve"> where we will discuss </w:t>
-      </w:r>
-      <w:r>
-        <w:rPr>
-          <w:rFonts w:ascii="Arial" w:hAnsi="Arial" w:cs="Arial"/>
-          <w:sz w:val="20"/>
-          <w:szCs w:val="20"/>
-          <w:highlight w:val="yellow"/>
-        </w:rPr>
-        <w:t>Fusion plan</w:t>
-      </w:r>
-      <w:r>
-        <w:rPr>
-          <w:rFonts w:ascii="Arial" w:hAnsi="Arial" w:cs="Arial"/>
-          <w:sz w:val="20"/>
-          <w:szCs w:val="20"/>
-          <w:highlight w:val="yellow"/>
-        </w:rPr>
-        <w:t>s &amp; expectations and answer all your ques</w:t>
-      </w:r>
-      <w:r>
-        <w:rPr>
-          <w:rFonts w:ascii="Arial" w:hAnsi="Arial" w:cs="Arial"/>
-          <w:sz w:val="20"/>
-          <w:szCs w:val="20"/>
-          <w:highlight w:val="yellow"/>
-        </w:rPr>
-        <w:t>tions</w:t>
-      </w:r>
-      <w:r>
-        <w:rPr>
-          <w:rFonts w:ascii="Arial" w:hAnsi="Arial" w:cs="Arial"/>
-          <w:sz w:val="20"/>
-          <w:szCs w:val="20"/>
-          <w:highlight w:val="yellow"/>
-        </w:rPr>
-        <w:t>.</w:t>
-      </w:r>
+        <w:t xml:space="preserve">After prayer, remind them of THE WEEKEND and any upcoming group </w:t>
+      </w:r>
+      <w:proofErr w:type="spellStart"/>
+      <w:r>
+        <w:rPr>
+          <w:rFonts w:ascii="Arial" w:hAnsi="Arial" w:cs="Arial"/>
+          <w:sz w:val="20"/>
+          <w:szCs w:val="20"/>
+        </w:rPr>
+        <w:t>events!</w:t>
+      </w:r>
+      <w:proofErr w:type="spellEnd"/>
     </w:p>
     <w:sectPr>
       <w:pgSz w:w="12240" w:h="15840"/>
-      <w:pgMar w:top="720" w:right="720" w:bottom="720" w:left="720" w:header="720" w:footer="720" w:gutter="0"/>
+      <w:pgMar w:top="1440" w:right="1440" w:bottom="1440" w:left="1440" w:header="720" w:footer="720" w:gutter="0"/>
       <w:cols w:space="720"/>
       <w:docGrid w:linePitch="360"/>
     </w:sectPr>
